--- a/Pedidos/Equipamiento 2022/016 - TDR EQUIPAMIENTO - EDUCACION FISICA.docx
+++ b/Pedidos/Equipamiento 2022/016 - TDR EQUIPAMIENTO - EDUCACION FISICA.docx
@@ -35,11 +35,12 @@
         <w:rPr>
           <w:rFonts w:ascii="Agency FB" w:hAnsi="Agency FB" w:cstheme="minorHAnsi"/>
           <w:b/>
+          <w:bCs/>
           <w:color w:val="FF0000"/>
           <w:sz w:val="24"/>
           <w:szCs w:val="24"/>
         </w:rPr>
-        <w:t>ELECTRODOMÉSTICOS</w:t>
+        <w:t>EQUIPAMIENTO PARA EDUCACION FISICA</w:t>
       </w:r>
     </w:p>
     <w:p>

--- a/Pedidos/Equipamiento 2022/016 - TDR EQUIPAMIENTO - EDUCACION FISICA.docx
+++ b/Pedidos/Equipamiento 2022/016 - TDR EQUIPAMIENTO - EDUCACION FISICA.docx
@@ -144,27 +144,7 @@
           <w:sz w:val="24"/>
           <w:szCs w:val="24"/>
         </w:rPr>
-        <w:t xml:space="preserve">MEJORAMIENTO DEL SERVICIO EDUCATIVO EN LA IEP </w:t>
-      </w:r>
-      <w:proofErr w:type="spellStart"/>
-      <w:r>
-        <w:rPr>
-          <w:rFonts w:ascii="Agency FB" w:hAnsi="Agency FB" w:cs="Arial"/>
-          <w:b/>
-          <w:sz w:val="24"/>
-          <w:szCs w:val="24"/>
-        </w:rPr>
-        <w:t>N°</w:t>
-      </w:r>
-      <w:proofErr w:type="spellEnd"/>
-      <w:r>
-        <w:rPr>
-          <w:rFonts w:ascii="Agency FB" w:hAnsi="Agency FB" w:cs="Arial"/>
-          <w:b/>
-          <w:sz w:val="24"/>
-          <w:szCs w:val="24"/>
-        </w:rPr>
-        <w:t xml:space="preserve"> 54002 SANTA ROSA E IES SANTA ROSA DEL DISTRITO ABANCAY, PROVINCIA DE ABANCAY, REGION APURIMAC”</w:t>
+        <w:t>MEJORAMIENTO DEL SERVICIO EDUCATIVO EN LA IEP N° 54002 SANTA ROSA E IES SANTA ROSA DEL DISTRITO ABANCAY, PROVINCIA DE ABANCAY, REGION APURIMAC”</w:t>
       </w:r>
     </w:p>
     <w:p>
@@ -302,7 +282,7 @@
           <w:sz w:val="24"/>
           <w:szCs w:val="24"/>
         </w:rPr>
-        <w:t>EDUCACION FISICA</w:t>
+        <w:t>ÁREAS DE RECREACIÓN.</w:t>
       </w:r>
     </w:p>
     <w:p>
@@ -376,7 +356,18 @@
           <w:sz w:val="24"/>
           <w:szCs w:val="24"/>
         </w:rPr>
-        <w:t>EQUIPAMIENTO PARA EDUCACION FISICA</w:t>
+        <w:t xml:space="preserve">EQUIPAMIENTO PARA </w:t>
+      </w:r>
+      <w:r>
+        <w:rPr>
+          <w:rFonts w:ascii="Agency FB" w:hAnsi="Agency FB" w:cstheme="minorHAnsi"/>
+          <w:b/>
+          <w:bCs/>
+          <w:color w:val="FF0000"/>
+          <w:sz w:val="24"/>
+          <w:szCs w:val="24"/>
+        </w:rPr>
+        <w:t>ÁREAS DE RECREACIÓN</w:t>
       </w:r>
       <w:r>
         <w:rPr>
@@ -403,23 +394,7 @@
           <w:rFonts w:ascii="Agency FB" w:hAnsi="Agency FB" w:cstheme="minorHAnsi"/>
           <w:lang w:eastAsia="es-ES"/>
         </w:rPr>
-        <w:t xml:space="preserve">MEJORAMIENTO DEL SERVICIO EDUCATIVO EN LA I.E.P.  </w:t>
-      </w:r>
-      <w:proofErr w:type="spellStart"/>
-      <w:r>
-        <w:rPr>
-          <w:rFonts w:ascii="Agency FB" w:hAnsi="Agency FB" w:cstheme="minorHAnsi"/>
-          <w:lang w:eastAsia="es-ES"/>
-        </w:rPr>
-        <w:t>N°</w:t>
-      </w:r>
-      <w:proofErr w:type="spellEnd"/>
-      <w:r>
-        <w:rPr>
-          <w:rFonts w:ascii="Agency FB" w:hAnsi="Agency FB" w:cstheme="minorHAnsi"/>
-          <w:lang w:eastAsia="es-ES"/>
-        </w:rPr>
-        <w:t xml:space="preserve"> 54002 SANTA ROSA E I.E.S. SANTA ROSA, DISTRITO DE ABANCAY, PROVINCIA DE ABANCAY</w:t>
+        <w:t>MEJORAMIENTO DEL SERVICIO EDUCATIVO EN LA I.E.P.  N° 54002 SANTA ROSA E I.E.S. SANTA ROSA, DISTRITO DE ABANCAY, PROVINCIA DE ABANCAY</w:t>
       </w:r>
       <w:r>
         <w:rPr>
@@ -494,25 +469,7 @@
           <w:sz w:val="24"/>
           <w:szCs w:val="24"/>
         </w:rPr>
-        <w:t xml:space="preserve"> “MEJORAMIENTO DEL SERVICIO EDUCATIVO EN LA IEP </w:t>
-      </w:r>
-      <w:proofErr w:type="spellStart"/>
-      <w:r>
-        <w:rPr>
-          <w:rFonts w:ascii="Agency FB" w:hAnsi="Agency FB" w:cs="Arial"/>
-          <w:sz w:val="24"/>
-          <w:szCs w:val="24"/>
-        </w:rPr>
-        <w:t>N°</w:t>
-      </w:r>
-      <w:proofErr w:type="spellEnd"/>
-      <w:r>
-        <w:rPr>
-          <w:rFonts w:ascii="Agency FB" w:hAnsi="Agency FB" w:cs="Arial"/>
-          <w:sz w:val="24"/>
-          <w:szCs w:val="24"/>
-        </w:rPr>
-        <w:t xml:space="preserve"> 54002 SANTA ROSA E IES SANTA ROSA DEL DISTRITO ABANCAY, PROVINCIA DE ABANCAY, REGION APURIMAC</w:t>
+        <w:t xml:space="preserve"> “MEJORAMIENTO DEL SERVICIO EDUCATIVO EN LA IEP N° 54002 SANTA ROSA E IES SANTA ROSA DEL DISTRITO ABANCAY, PROVINCIA DE ABANCAY, REGION APURIMAC</w:t>
       </w:r>
       <w:r>
         <w:rPr>
@@ -595,7 +552,18 @@
           <w:sz w:val="24"/>
           <w:szCs w:val="24"/>
         </w:rPr>
-        <w:t>EQUIPAMIENTO PARA EDUCACION FISICA</w:t>
+        <w:t xml:space="preserve">EQUIPAMIENTO PARA </w:t>
+      </w:r>
+      <w:r>
+        <w:rPr>
+          <w:rFonts w:ascii="Agency FB" w:hAnsi="Agency FB" w:cstheme="minorHAnsi"/>
+          <w:b/>
+          <w:bCs/>
+          <w:color w:val="FF0000"/>
+          <w:sz w:val="24"/>
+          <w:szCs w:val="24"/>
+        </w:rPr>
+        <w:t>ÁREAS DE RECREACIÓN</w:t>
       </w:r>
       <w:r>
         <w:rPr>
@@ -631,23 +599,7 @@
           <w:rFonts w:ascii="Agency FB" w:hAnsi="Agency FB" w:cstheme="minorHAnsi"/>
           <w:lang w:eastAsia="es-ES"/>
         </w:rPr>
-        <w:t xml:space="preserve">MEJORAMIENTO DEL SERVICIO EDUCATIVO EN LA I.E.P.  </w:t>
-      </w:r>
-      <w:proofErr w:type="spellStart"/>
-      <w:r>
-        <w:rPr>
-          <w:rFonts w:ascii="Agency FB" w:hAnsi="Agency FB" w:cstheme="minorHAnsi"/>
-          <w:lang w:eastAsia="es-ES"/>
-        </w:rPr>
-        <w:t>N°</w:t>
-      </w:r>
-      <w:proofErr w:type="spellEnd"/>
-      <w:r>
-        <w:rPr>
-          <w:rFonts w:ascii="Agency FB" w:hAnsi="Agency FB" w:cstheme="minorHAnsi"/>
-          <w:lang w:eastAsia="es-ES"/>
-        </w:rPr>
-        <w:t xml:space="preserve"> 54002 SANTA ROSA E I.E.S. SANTA ROSA, DEL DISTRITO DE ABANCAY, PROVINCIA DE ABANCAY</w:t>
+        <w:t>MEJORAMIENTO DEL SERVICIO EDUCATIVO EN LA I.E.P.  N° 54002 SANTA ROSA E I.E.S. SANTA ROSA, DEL DISTRITO DE ABANCAY, PROVINCIA DE ABANCAY</w:t>
       </w:r>
       <w:r>
         <w:rPr>
@@ -806,7 +758,6 @@
                 <w:lang w:eastAsia="es-PE"/>
               </w:rPr>
             </w:pPr>
-            <w:proofErr w:type="spellStart"/>
             <w:r>
               <w:rPr>
                 <w:rFonts w:ascii="Agency FB" w:hAnsi="Agency FB" w:cstheme="minorHAnsi"/>
@@ -814,7 +765,6 @@
               </w:rPr>
               <w:t>N°</w:t>
             </w:r>
-            <w:proofErr w:type="spellEnd"/>
           </w:p>
         </w:tc>
         <w:tc>
@@ -1134,17 +1084,8 @@
                 <w:rFonts w:ascii="Agency FB" w:eastAsia="Times New Roman" w:hAnsi="Agency FB" w:cstheme="minorHAnsi"/>
                 <w:lang w:eastAsia="es-PE"/>
               </w:rPr>
-              <w:t xml:space="preserve">Alto total = 1 </w:t>
-            </w:r>
-            <w:proofErr w:type="spellStart"/>
-            <w:r>
-              <w:rPr>
-                <w:rFonts w:ascii="Agency FB" w:eastAsia="Times New Roman" w:hAnsi="Agency FB" w:cstheme="minorHAnsi"/>
-                <w:lang w:eastAsia="es-PE"/>
-              </w:rPr>
-              <w:t>mts</w:t>
-            </w:r>
-            <w:proofErr w:type="spellEnd"/>
+              <w:t>Alto total = 1 mts</w:t>
+            </w:r>
           </w:p>
           <w:p>
             <w:pPr>
@@ -1844,8 +1785,8 @@
                 <w:noProof/>
               </w:rPr>
               <w:drawing>
-                <wp:inline distT="0" distB="0" distL="0" distR="0" wp14:anchorId="712747C0" wp14:editId="70D99F26">
-                  <wp:extent cx="1719580" cy="1719580"/>
+                <wp:inline distT="0" distB="0" distL="0" distR="0" wp14:anchorId="712747C0" wp14:editId="606BE076">
+                  <wp:extent cx="1550246" cy="1550246"/>
                   <wp:effectExtent l="0" t="0" r="0" b="0"/>
                   <wp:docPr id="15" name="Imagen 15" descr="Bancas y Sillas para Cancha Tenis"/>
                   <wp:cNvGraphicFramePr>
@@ -1876,7 +1817,7 @@
                         <pic:spPr bwMode="auto">
                           <a:xfrm>
                             <a:off x="0" y="0"/>
-                            <a:ext cx="1719580" cy="1719580"/>
+                            <a:ext cx="1551070" cy="1551070"/>
                           </a:xfrm>
                           <a:prstGeom prst="rect">
                             <a:avLst/>
@@ -2041,7 +1982,6 @@
           <w:sz w:val="24"/>
           <w:szCs w:val="24"/>
         </w:rPr>
-        <w:lastRenderedPageBreak/>
         <w:t>El proveedor será persona natural o jurídica sin impedimento para contratar con el estado.</w:t>
       </w:r>
     </w:p>
@@ -2064,6 +2004,7 @@
           <w:sz w:val="24"/>
           <w:szCs w:val="24"/>
         </w:rPr>
+        <w:lastRenderedPageBreak/>
         <w:t>El proveedor deberá estar inscrito en el registro nacional de proveedores (RNP).</w:t>
       </w:r>
     </w:p>
@@ -2476,25 +2417,7 @@
           <w:sz w:val="24"/>
           <w:szCs w:val="24"/>
         </w:rPr>
-        <w:t xml:space="preserve">La recepción del bien estará a cargo el almacenero de obra y especialista en instalaciones especiales, con </w:t>
-      </w:r>
-      <w:proofErr w:type="spellStart"/>
-      <w:r>
-        <w:rPr>
-          <w:rFonts w:ascii="Agency FB" w:hAnsi="Agency FB" w:cs="Arial"/>
-          <w:sz w:val="24"/>
-          <w:szCs w:val="24"/>
-        </w:rPr>
-        <w:t>V°B°</w:t>
-      </w:r>
-      <w:proofErr w:type="spellEnd"/>
-      <w:r>
-        <w:rPr>
-          <w:rFonts w:ascii="Agency FB" w:hAnsi="Agency FB" w:cs="Arial"/>
-          <w:sz w:val="24"/>
-          <w:szCs w:val="24"/>
-        </w:rPr>
-        <w:t xml:space="preserve"> del residente de obra. </w:t>
+        <w:t xml:space="preserve">La recepción del bien estará a cargo el almacenero de obra y especialista en instalaciones especiales, con V°B° del residente de obra. </w:t>
       </w:r>
     </w:p>
     <w:p>
@@ -2805,6 +2728,7 @@
           <w:sz w:val="24"/>
           <w:szCs w:val="24"/>
         </w:rPr>
+        <w:lastRenderedPageBreak/>
         <w:t xml:space="preserve">SISTEMA DE CONTRACCIÓN: </w:t>
       </w:r>
     </w:p>

--- a/Pedidos/Equipamiento 2022/016 - TDR EQUIPAMIENTO - EDUCACION FISICA.docx
+++ b/Pedidos/Equipamiento 2022/016 - TDR EQUIPAMIENTO - EDUCACION FISICA.docx
@@ -144,7 +144,27 @@
           <w:sz w:val="24"/>
           <w:szCs w:val="24"/>
         </w:rPr>
-        <w:t>MEJORAMIENTO DEL SERVICIO EDUCATIVO EN LA IEP N° 54002 SANTA ROSA E IES SANTA ROSA DEL DISTRITO ABANCAY, PROVINCIA DE ABANCAY, REGION APURIMAC”</w:t>
+        <w:t xml:space="preserve">MEJORAMIENTO DEL SERVICIO EDUCATIVO EN LA IEP </w:t>
+      </w:r>
+      <w:proofErr w:type="spellStart"/>
+      <w:r>
+        <w:rPr>
+          <w:rFonts w:ascii="Agency FB" w:hAnsi="Agency FB" w:cs="Arial"/>
+          <w:b/>
+          <w:sz w:val="24"/>
+          <w:szCs w:val="24"/>
+        </w:rPr>
+        <w:t>N°</w:t>
+      </w:r>
+      <w:proofErr w:type="spellEnd"/>
+      <w:r>
+        <w:rPr>
+          <w:rFonts w:ascii="Agency FB" w:hAnsi="Agency FB" w:cs="Arial"/>
+          <w:b/>
+          <w:sz w:val="24"/>
+          <w:szCs w:val="24"/>
+        </w:rPr>
+        <w:t xml:space="preserve"> 54002 SANTA ROSA E IES SANTA ROSA DEL DISTRITO ABANCAY, PROVINCIA DE ABANCAY, REGION APURIMAC”</w:t>
       </w:r>
     </w:p>
     <w:p>
@@ -387,14 +407,40 @@
           <w:szCs w:val="24"/>
           <w:lang w:eastAsia="es-ES"/>
         </w:rPr>
-        <w:t xml:space="preserve">y de esta manera continuar con la ejecución de la obra: </w:t>
+        <w:t>para las áreas de esparcimiento deportivo a la I.E. en</w:t>
+      </w:r>
+      <w:r>
+        <w:rPr>
+          <w:rFonts w:ascii="Agency FB" w:eastAsia="SimSun" w:hAnsi="Agency FB" w:cstheme="minorHAnsi"/>
+          <w:kern w:val="28"/>
+          <w:sz w:val="24"/>
+          <w:szCs w:val="24"/>
+          <w:lang w:eastAsia="es-ES"/>
+        </w:rPr>
+        <w:t xml:space="preserve"> la obra: </w:t>
       </w:r>
       <w:r>
         <w:rPr>
           <w:rFonts w:ascii="Agency FB" w:hAnsi="Agency FB" w:cstheme="minorHAnsi"/>
           <w:lang w:eastAsia="es-ES"/>
         </w:rPr>
-        <w:t>MEJORAMIENTO DEL SERVICIO EDUCATIVO EN LA I.E.P.  N° 54002 SANTA ROSA E I.E.S. SANTA ROSA, DISTRITO DE ABANCAY, PROVINCIA DE ABANCAY</w:t>
+        <w:t xml:space="preserve">MEJORAMIENTO DEL SERVICIO EDUCATIVO EN LA I.E.P.  </w:t>
+      </w:r>
+      <w:proofErr w:type="spellStart"/>
+      <w:r>
+        <w:rPr>
+          <w:rFonts w:ascii="Agency FB" w:hAnsi="Agency FB" w:cstheme="minorHAnsi"/>
+          <w:lang w:eastAsia="es-ES"/>
+        </w:rPr>
+        <w:t>N°</w:t>
+      </w:r>
+      <w:proofErr w:type="spellEnd"/>
+      <w:r>
+        <w:rPr>
+          <w:rFonts w:ascii="Agency FB" w:hAnsi="Agency FB" w:cstheme="minorHAnsi"/>
+          <w:lang w:eastAsia="es-ES"/>
+        </w:rPr>
+        <w:t xml:space="preserve"> 54002 SANTA ROSA E I.E.S. SANTA ROSA, DISTRITO DE ABANCAY, PROVINCIA DE ABANCAY</w:t>
       </w:r>
       <w:r>
         <w:rPr>
@@ -469,7 +515,25 @@
           <w:sz w:val="24"/>
           <w:szCs w:val="24"/>
         </w:rPr>
-        <w:t xml:space="preserve"> “MEJORAMIENTO DEL SERVICIO EDUCATIVO EN LA IEP N° 54002 SANTA ROSA E IES SANTA ROSA DEL DISTRITO ABANCAY, PROVINCIA DE ABANCAY, REGION APURIMAC</w:t>
+        <w:t xml:space="preserve"> “MEJORAMIENTO DEL SERVICIO EDUCATIVO EN LA IEP </w:t>
+      </w:r>
+      <w:proofErr w:type="spellStart"/>
+      <w:r>
+        <w:rPr>
+          <w:rFonts w:ascii="Agency FB" w:hAnsi="Agency FB" w:cs="Arial"/>
+          <w:sz w:val="24"/>
+          <w:szCs w:val="24"/>
+        </w:rPr>
+        <w:t>N°</w:t>
+      </w:r>
+      <w:proofErr w:type="spellEnd"/>
+      <w:r>
+        <w:rPr>
+          <w:rFonts w:ascii="Agency FB" w:hAnsi="Agency FB" w:cs="Arial"/>
+          <w:sz w:val="24"/>
+          <w:szCs w:val="24"/>
+        </w:rPr>
+        <w:t xml:space="preserve"> 54002 SANTA ROSA E IES SANTA ROSA DEL DISTRITO ABANCAY, PROVINCIA DE ABANCAY, REGION APURIMAC</w:t>
       </w:r>
       <w:r>
         <w:rPr>
@@ -579,7 +643,15 @@
           <w:sz w:val="24"/>
           <w:szCs w:val="24"/>
         </w:rPr>
-        <w:t>y continuar con las actividades que corresponde a la ejecución física de instalaciones especiales en la obra</w:t>
+        <w:t xml:space="preserve">con la finalidad de dotar de equipamiento deportivo a las áreas de recreación </w:t>
+      </w:r>
+      <w:r>
+        <w:rPr>
+          <w:rFonts w:ascii="Agency FB" w:hAnsi="Agency FB" w:cstheme="minorHAnsi"/>
+          <w:sz w:val="24"/>
+          <w:szCs w:val="24"/>
+        </w:rPr>
+        <w:t>en la obra</w:t>
       </w:r>
       <w:r>
         <w:rPr>
@@ -599,7 +671,23 @@
           <w:rFonts w:ascii="Agency FB" w:hAnsi="Agency FB" w:cstheme="minorHAnsi"/>
           <w:lang w:eastAsia="es-ES"/>
         </w:rPr>
-        <w:t>MEJORAMIENTO DEL SERVICIO EDUCATIVO EN LA I.E.P.  N° 54002 SANTA ROSA E I.E.S. SANTA ROSA, DEL DISTRITO DE ABANCAY, PROVINCIA DE ABANCAY</w:t>
+        <w:t xml:space="preserve">MEJORAMIENTO DEL SERVICIO EDUCATIVO EN LA I.E.P.  </w:t>
+      </w:r>
+      <w:proofErr w:type="spellStart"/>
+      <w:r>
+        <w:rPr>
+          <w:rFonts w:ascii="Agency FB" w:hAnsi="Agency FB" w:cstheme="minorHAnsi"/>
+          <w:lang w:eastAsia="es-ES"/>
+        </w:rPr>
+        <w:t>N°</w:t>
+      </w:r>
+      <w:proofErr w:type="spellEnd"/>
+      <w:r>
+        <w:rPr>
+          <w:rFonts w:ascii="Agency FB" w:hAnsi="Agency FB" w:cstheme="minorHAnsi"/>
+          <w:lang w:eastAsia="es-ES"/>
+        </w:rPr>
+        <w:t xml:space="preserve"> 54002 SANTA ROSA E I.E.S. SANTA ROSA, DEL DISTRITO DE ABANCAY, PROVINCIA DE ABANCAY</w:t>
       </w:r>
       <w:r>
         <w:rPr>
@@ -758,6 +846,7 @@
                 <w:lang w:eastAsia="es-PE"/>
               </w:rPr>
             </w:pPr>
+            <w:proofErr w:type="spellStart"/>
             <w:r>
               <w:rPr>
                 <w:rFonts w:ascii="Agency FB" w:hAnsi="Agency FB" w:cstheme="minorHAnsi"/>
@@ -765,6 +854,7 @@
               </w:rPr>
               <w:t>N°</w:t>
             </w:r>
+            <w:proofErr w:type="spellEnd"/>
           </w:p>
         </w:tc>
         <w:tc>
@@ -888,6 +978,7 @@
                 <w:lang w:eastAsia="es-PE"/>
               </w:rPr>
             </w:pPr>
+            <w:bookmarkStart w:id="0" w:name="_Hlk108530826"/>
             <w:r>
               <w:rPr>
                 <w:rFonts w:ascii="Agency FB" w:eastAsia="Times New Roman" w:hAnsi="Agency FB" w:cstheme="minorHAnsi"/>
@@ -915,6 +1006,22 @@
                 <w:lang w:eastAsia="es-PE"/>
               </w:rPr>
               <w:t>Carro porta balones</w:t>
+            </w:r>
+          </w:p>
+          <w:p>
+            <w:pPr>
+              <w:rPr>
+                <w:rFonts w:ascii="Agency FB" w:eastAsia="Times New Roman" w:hAnsi="Agency FB" w:cstheme="minorHAnsi"/>
+                <w:lang w:eastAsia="es-PE"/>
+              </w:rPr>
+            </w:pPr>
+            <w:r>
+              <w:rPr>
+                <w:b/>
+                <w:bCs/>
+                <w:color w:val="F2F2F2" w:themeColor="background1" w:themeShade="F2"/>
+              </w:rPr>
+              <w:t>MP003</w:t>
             </w:r>
           </w:p>
         </w:tc>
@@ -1084,8 +1191,17 @@
                 <w:rFonts w:ascii="Agency FB" w:eastAsia="Times New Roman" w:hAnsi="Agency FB" w:cstheme="minorHAnsi"/>
                 <w:lang w:eastAsia="es-PE"/>
               </w:rPr>
-              <w:t>Alto total = 1 mts</w:t>
-            </w:r>
+              <w:t xml:space="preserve">Alto total = 1 </w:t>
+            </w:r>
+            <w:proofErr w:type="spellStart"/>
+            <w:r>
+              <w:rPr>
+                <w:rFonts w:ascii="Agency FB" w:eastAsia="Times New Roman" w:hAnsi="Agency FB" w:cstheme="minorHAnsi"/>
+                <w:lang w:eastAsia="es-PE"/>
+              </w:rPr>
+              <w:t>mts</w:t>
+            </w:r>
+            <w:proofErr w:type="spellEnd"/>
           </w:p>
           <w:p>
             <w:pPr>
@@ -1100,6 +1216,7 @@
                 <w:rFonts w:ascii="Agency FB" w:eastAsia="Times New Roman" w:hAnsi="Agency FB" w:cstheme="minorHAnsi"/>
                 <w:lang w:eastAsia="es-PE"/>
               </w:rPr>
+              <w:lastRenderedPageBreak/>
               <w:t>•</w:t>
             </w:r>
             <w:r>
@@ -1114,7 +1231,14 @@
                 <w:rFonts w:ascii="Agency FB" w:eastAsia="Times New Roman" w:hAnsi="Agency FB" w:cstheme="minorHAnsi"/>
                 <w:lang w:eastAsia="es-PE"/>
               </w:rPr>
-              <w:t>Material = Aluminio y lino</w:t>
+              <w:t xml:space="preserve">Material = Aluminio y </w:t>
+            </w:r>
+            <w:r>
+              <w:rPr>
+                <w:rFonts w:ascii="Agency FB" w:eastAsia="Times New Roman" w:hAnsi="Agency FB" w:cstheme="minorHAnsi"/>
+                <w:lang w:eastAsia="es-PE"/>
+              </w:rPr>
+              <w:t>malla de nylon menor a 01 pulgada.</w:t>
             </w:r>
           </w:p>
           <w:p>
@@ -1130,7 +1254,6 @@
                 <w:rFonts w:ascii="Agency FB" w:eastAsia="Times New Roman" w:hAnsi="Agency FB" w:cstheme="minorHAnsi"/>
                 <w:lang w:eastAsia="es-PE"/>
               </w:rPr>
-              <w:lastRenderedPageBreak/>
               <w:t>•</w:t>
             </w:r>
             <w:r>
@@ -1147,130 +1270,6 @@
                 <w:lang w:eastAsia="es-PE"/>
               </w:rPr>
               <w:t>= 15 a 20 pelotas</w:t>
-            </w:r>
-          </w:p>
-          <w:p>
-            <w:pPr>
-              <w:ind w:left="175" w:hanging="142"/>
-              <w:rPr>
-                <w:rFonts w:ascii="Agency FB" w:eastAsia="Times New Roman" w:hAnsi="Agency FB" w:cstheme="minorHAnsi"/>
-                <w:lang w:eastAsia="es-PE"/>
-              </w:rPr>
-            </w:pPr>
-            <w:r>
-              <w:rPr>
-                <w:rFonts w:ascii="Agency FB" w:eastAsia="Times New Roman" w:hAnsi="Agency FB" w:cstheme="minorHAnsi"/>
-                <w:lang w:eastAsia="es-PE"/>
-              </w:rPr>
-              <w:t>•</w:t>
-            </w:r>
-            <w:r>
-              <w:rPr>
-                <w:rFonts w:ascii="Agency FB" w:eastAsia="Times New Roman" w:hAnsi="Agency FB" w:cstheme="minorHAnsi"/>
-                <w:lang w:eastAsia="es-PE"/>
-              </w:rPr>
-              <w:tab/>
-              <w:t>Potencia (W)=</w:t>
-            </w:r>
-            <w:r>
-              <w:rPr>
-                <w:rFonts w:ascii="Agency FB" w:eastAsia="Times New Roman" w:hAnsi="Agency FB" w:cstheme="minorHAnsi"/>
-                <w:lang w:eastAsia="es-PE"/>
-              </w:rPr>
-              <w:t xml:space="preserve">entre </w:t>
-            </w:r>
-            <w:r>
-              <w:rPr>
-                <w:rFonts w:ascii="Agency FB" w:eastAsia="Times New Roman" w:hAnsi="Agency FB" w:cstheme="minorHAnsi"/>
-                <w:lang w:eastAsia="es-PE"/>
-              </w:rPr>
-              <w:t>1500</w:t>
-            </w:r>
-            <w:r>
-              <w:rPr>
-                <w:rFonts w:ascii="Agency FB" w:eastAsia="Times New Roman" w:hAnsi="Agency FB" w:cstheme="minorHAnsi"/>
-                <w:lang w:eastAsia="es-PE"/>
-              </w:rPr>
-              <w:t xml:space="preserve"> y 2000</w:t>
-            </w:r>
-          </w:p>
-          <w:p>
-            <w:pPr>
-              <w:ind w:left="175" w:hanging="142"/>
-              <w:rPr>
-                <w:rFonts w:ascii="Agency FB" w:eastAsia="Times New Roman" w:hAnsi="Agency FB" w:cstheme="minorHAnsi"/>
-                <w:lang w:eastAsia="es-PE"/>
-              </w:rPr>
-            </w:pPr>
-            <w:r>
-              <w:rPr>
-                <w:rFonts w:ascii="Agency FB" w:eastAsia="Times New Roman" w:hAnsi="Agency FB" w:cstheme="minorHAnsi"/>
-                <w:lang w:eastAsia="es-PE"/>
-              </w:rPr>
-              <w:t>•</w:t>
-            </w:r>
-            <w:r>
-              <w:rPr>
-                <w:rFonts w:ascii="Agency FB" w:eastAsia="Times New Roman" w:hAnsi="Agency FB" w:cstheme="minorHAnsi"/>
-                <w:lang w:eastAsia="es-PE"/>
-              </w:rPr>
-              <w:tab/>
-              <w:t>Niveles de potencia=</w:t>
-            </w:r>
-            <w:r>
-              <w:rPr>
-                <w:rFonts w:ascii="Agency FB" w:eastAsia="Times New Roman" w:hAnsi="Agency FB" w:cstheme="minorHAnsi"/>
-                <w:lang w:eastAsia="es-PE"/>
-              </w:rPr>
-              <w:t>5 como mínimo</w:t>
-            </w:r>
-          </w:p>
-          <w:p>
-            <w:pPr>
-              <w:ind w:left="175" w:hanging="142"/>
-              <w:rPr>
-                <w:rFonts w:ascii="Agency FB" w:eastAsia="Times New Roman" w:hAnsi="Agency FB" w:cstheme="minorHAnsi"/>
-                <w:lang w:eastAsia="es-PE"/>
-              </w:rPr>
-            </w:pPr>
-            <w:r>
-              <w:rPr>
-                <w:rFonts w:ascii="Agency FB" w:eastAsia="Times New Roman" w:hAnsi="Agency FB" w:cstheme="minorHAnsi"/>
-                <w:lang w:eastAsia="es-PE"/>
-              </w:rPr>
-              <w:t>•</w:t>
-            </w:r>
-            <w:r>
-              <w:rPr>
-                <w:rFonts w:ascii="Agency FB" w:eastAsia="Times New Roman" w:hAnsi="Agency FB" w:cstheme="minorHAnsi"/>
-                <w:lang w:eastAsia="es-PE"/>
-              </w:rPr>
-              <w:tab/>
-              <w:t>Panel de control=Digital</w:t>
-            </w:r>
-          </w:p>
-          <w:p>
-            <w:pPr>
-              <w:ind w:left="175" w:hanging="142"/>
-              <w:rPr>
-                <w:rFonts w:ascii="Agency FB" w:eastAsia="Times New Roman" w:hAnsi="Agency FB" w:cstheme="minorHAnsi"/>
-                <w:lang w:eastAsia="es-PE"/>
-              </w:rPr>
-            </w:pPr>
-            <w:r>
-              <w:rPr>
-                <w:rFonts w:ascii="Agency FB" w:eastAsia="Times New Roman" w:hAnsi="Agency FB" w:cstheme="minorHAnsi"/>
-                <w:lang w:eastAsia="es-PE"/>
-              </w:rPr>
-              <w:t>•</w:t>
-            </w:r>
-            <w:r>
-              <w:rPr>
-                <w:rFonts w:ascii="Agency FB" w:eastAsia="Times New Roman" w:hAnsi="Agency FB" w:cstheme="minorHAnsi"/>
-                <w:lang w:eastAsia="es-PE"/>
-              </w:rPr>
-              <w:tab/>
-              <w:t>Funciones=Modo Eco. Desodorización</w:t>
             </w:r>
           </w:p>
           <w:p>
@@ -1294,6 +1293,7 @@
               <w:ind w:left="175" w:hanging="142"/>
               <w:jc w:val="center"/>
               <w:rPr>
+                <w:rFonts w:ascii="Agency FB" w:hAnsi="Agency FB"/>
                 <w:noProof/>
               </w:rPr>
             </w:pPr>
@@ -1309,6 +1309,7 @@
             </w:pPr>
             <w:r>
               <w:rPr>
+                <w:rFonts w:ascii="Agency FB" w:hAnsi="Agency FB"/>
                 <w:noProof/>
               </w:rPr>
               <w:drawing>
@@ -1384,6 +1385,8 @@
                 <w:lang w:eastAsia="es-PE"/>
               </w:rPr>
             </w:pPr>
+            <w:bookmarkStart w:id="1" w:name="_Hlk108530583"/>
+            <w:bookmarkEnd w:id="0"/>
             <w:r>
               <w:rPr>
                 <w:rFonts w:ascii="Agency FB" w:eastAsia="Times New Roman" w:hAnsi="Agency FB" w:cstheme="minorHAnsi"/>
@@ -1419,6 +1422,20 @@
                 <w:lang w:eastAsia="es-PE"/>
               </w:rPr>
               <w:t>Silla de juez Voleibol</w:t>
+            </w:r>
+          </w:p>
+          <w:p>
+            <w:pPr>
+              <w:rPr>
+                <w:rFonts w:ascii="Agency FB" w:eastAsia="Times New Roman" w:hAnsi="Agency FB" w:cstheme="minorHAnsi"/>
+                <w:lang w:eastAsia="es-PE"/>
+              </w:rPr>
+            </w:pPr>
+            <w:r>
+              <w:rPr>
+                <w:color w:val="F2F2F2" w:themeColor="background1" w:themeShade="F2"/>
+              </w:rPr>
+              <w:t>EP042</w:t>
             </w:r>
           </w:p>
         </w:tc>
@@ -1492,12 +1509,6 @@
                 <w:lang w:eastAsia="es-PE"/>
               </w:rPr>
               <w:tab/>
-            </w:r>
-            <w:r>
-              <w:rPr>
-                <w:rFonts w:ascii="Agency FB" w:eastAsia="Times New Roman" w:hAnsi="Agency FB" w:cstheme="minorHAnsi"/>
-                <w:lang w:eastAsia="es-PE"/>
-              </w:rPr>
               <w:t>Silla de árbitro de vóley</w:t>
             </w:r>
           </w:p>
@@ -1514,21 +1525,21 @@
                 <w:rFonts w:ascii="Agency FB" w:eastAsia="Times New Roman" w:hAnsi="Agency FB" w:cstheme="minorHAnsi"/>
                 <w:lang w:eastAsia="es-PE"/>
               </w:rPr>
-              <w:t>•</w:t>
-            </w:r>
-            <w:r>
-              <w:rPr>
-                <w:rFonts w:ascii="Agency FB" w:eastAsia="Times New Roman" w:hAnsi="Agency FB" w:cstheme="minorHAnsi"/>
-                <w:lang w:eastAsia="es-PE"/>
-              </w:rPr>
-              <w:t xml:space="preserve"> Fabricado en tubo de acero</w:t>
-            </w:r>
-            <w:r>
-              <w:rPr>
-                <w:rFonts w:ascii="Agency FB" w:eastAsia="Times New Roman" w:hAnsi="Agency FB" w:cstheme="minorHAnsi"/>
-                <w:lang w:eastAsia="es-PE"/>
-              </w:rPr>
-              <w:t xml:space="preserve"> cuadrado</w:t>
+              <w:t>• Fabricado en tubo de acero</w:t>
+            </w:r>
+            <w:r>
+              <w:rPr>
+                <w:rFonts w:ascii="Agency FB" w:eastAsia="Times New Roman" w:hAnsi="Agency FB" w:cstheme="minorHAnsi"/>
+                <w:lang w:eastAsia="es-PE"/>
+              </w:rPr>
+              <w:t xml:space="preserve"> </w:t>
+            </w:r>
+            <w:r>
+              <w:rPr>
+                <w:rFonts w:ascii="Agency FB" w:eastAsia="Times New Roman" w:hAnsi="Agency FB" w:cstheme="minorHAnsi"/>
+                <w:lang w:eastAsia="es-PE"/>
+              </w:rPr>
+              <w:t>redondo</w:t>
             </w:r>
             <w:r>
               <w:rPr>
@@ -1542,7 +1553,21 @@
                 <w:rFonts w:ascii="Agency FB" w:eastAsia="Times New Roman" w:hAnsi="Agency FB" w:cstheme="minorHAnsi"/>
                 <w:lang w:eastAsia="es-PE"/>
               </w:rPr>
-              <w:t>.2” de</w:t>
+              <w:t>.2”</w:t>
+            </w:r>
+            <w:r>
+              <w:rPr>
+                <w:rFonts w:ascii="Agency FB" w:eastAsia="Times New Roman" w:hAnsi="Agency FB" w:cstheme="minorHAnsi"/>
+                <w:lang w:eastAsia="es-PE"/>
+              </w:rPr>
+              <w:t xml:space="preserve"> o cuadrado de 1.2”</w:t>
+            </w:r>
+            <w:r>
+              <w:rPr>
+                <w:rFonts w:ascii="Agency FB" w:eastAsia="Times New Roman" w:hAnsi="Agency FB" w:cstheme="minorHAnsi"/>
+                <w:lang w:eastAsia="es-PE"/>
+              </w:rPr>
+              <w:t xml:space="preserve"> de</w:t>
             </w:r>
             <w:r>
               <w:rPr>
@@ -1550,6 +1575,13 @@
                 <w:lang w:eastAsia="es-PE"/>
               </w:rPr>
               <w:t xml:space="preserve"> diámetro</w:t>
+            </w:r>
+            <w:r>
+              <w:rPr>
+                <w:rFonts w:ascii="Agency FB" w:eastAsia="Times New Roman" w:hAnsi="Agency FB" w:cstheme="minorHAnsi"/>
+                <w:lang w:eastAsia="es-PE"/>
+              </w:rPr>
+              <w:t xml:space="preserve"> de 1.5 mm mínimo</w:t>
             </w:r>
           </w:p>
           <w:p>
@@ -1565,14 +1597,7 @@
                 <w:rFonts w:ascii="Agency FB" w:eastAsia="Times New Roman" w:hAnsi="Agency FB" w:cstheme="minorHAnsi"/>
                 <w:lang w:eastAsia="es-PE"/>
               </w:rPr>
-              <w:t>•</w:t>
-            </w:r>
-            <w:r>
-              <w:rPr>
-                <w:rFonts w:ascii="Agency FB" w:eastAsia="Times New Roman" w:hAnsi="Agency FB" w:cstheme="minorHAnsi"/>
-                <w:lang w:eastAsia="es-PE"/>
-              </w:rPr>
-              <w:t xml:space="preserve"> Techo policarbonato</w:t>
+              <w:t>• Techo policarbonato</w:t>
             </w:r>
             <w:r>
               <w:rPr>
@@ -1602,21 +1627,42 @@
                 <w:rFonts w:ascii="Agency FB" w:eastAsia="Times New Roman" w:hAnsi="Agency FB" w:cstheme="minorHAnsi"/>
                 <w:lang w:eastAsia="es-PE"/>
               </w:rPr>
-              <w:t>•</w:t>
-            </w:r>
-            <w:r>
-              <w:rPr>
-                <w:rFonts w:ascii="Agency FB" w:eastAsia="Times New Roman" w:hAnsi="Agency FB" w:cstheme="minorHAnsi"/>
-                <w:lang w:eastAsia="es-PE"/>
-              </w:rPr>
-              <w:t xml:space="preserve"> Asiento </w:t>
-            </w:r>
-            <w:r>
-              <w:rPr>
-                <w:rFonts w:ascii="Agency FB" w:eastAsia="Times New Roman" w:hAnsi="Agency FB" w:cstheme="minorHAnsi"/>
-                <w:lang w:eastAsia="es-PE"/>
-              </w:rPr>
-              <w:t>de madera de cedro de 21 mm y 40 ancho x 40 largo cm montada sobre base de acero de 40 ancho x 40 largo cm</w:t>
+              <w:t xml:space="preserve">• Asiento </w:t>
+            </w:r>
+            <w:r>
+              <w:rPr>
+                <w:rFonts w:ascii="Agency FB" w:eastAsia="Times New Roman" w:hAnsi="Agency FB" w:cstheme="minorHAnsi"/>
+                <w:lang w:eastAsia="es-PE"/>
+              </w:rPr>
+              <w:t xml:space="preserve">de </w:t>
+            </w:r>
+            <w:r>
+              <w:rPr>
+                <w:rFonts w:ascii="Agency FB" w:eastAsia="Times New Roman" w:hAnsi="Agency FB" w:cstheme="minorHAnsi"/>
+                <w:lang w:eastAsia="es-PE"/>
+              </w:rPr>
+              <w:t>polipropileno de</w:t>
+            </w:r>
+            <w:r>
+              <w:rPr>
+                <w:rFonts w:ascii="Agency FB" w:eastAsia="Times New Roman" w:hAnsi="Agency FB" w:cstheme="minorHAnsi"/>
+                <w:lang w:eastAsia="es-PE"/>
+              </w:rPr>
+              <w:t xml:space="preserve"> 40 ancho x 40 largo cm </w:t>
+            </w:r>
+            <w:r>
+              <w:rPr>
+                <w:rFonts w:ascii="Agency FB" w:eastAsia="Times New Roman" w:hAnsi="Agency FB" w:cstheme="minorHAnsi"/>
+                <w:lang w:eastAsia="es-PE"/>
+              </w:rPr>
+              <w:t xml:space="preserve">x 2mm, </w:t>
+            </w:r>
+            <w:r>
+              <w:rPr>
+                <w:rFonts w:ascii="Agency FB" w:eastAsia="Times New Roman" w:hAnsi="Agency FB" w:cstheme="minorHAnsi"/>
+                <w:lang w:eastAsia="es-PE"/>
+              </w:rPr>
+              <w:t>montada sobre base de acero de 40 ancho x 40 largo cm</w:t>
             </w:r>
           </w:p>
           <w:p>
@@ -1632,14 +1678,7 @@
                 <w:rFonts w:ascii="Agency FB" w:eastAsia="Times New Roman" w:hAnsi="Agency FB" w:cstheme="minorHAnsi"/>
                 <w:lang w:eastAsia="es-PE"/>
               </w:rPr>
-              <w:t>•</w:t>
-            </w:r>
-            <w:r>
-              <w:rPr>
-                <w:rFonts w:ascii="Agency FB" w:eastAsia="Times New Roman" w:hAnsi="Agency FB" w:cstheme="minorHAnsi"/>
-                <w:lang w:eastAsia="es-PE"/>
-              </w:rPr>
-              <w:t xml:space="preserve"> Altura del asiento al piso 235 cm</w:t>
+              <w:t>• Altura del asiento al piso 235 cm</w:t>
             </w:r>
           </w:p>
           <w:p>
@@ -1655,14 +1694,7 @@
                 <w:rFonts w:ascii="Agency FB" w:eastAsia="Times New Roman" w:hAnsi="Agency FB" w:cstheme="minorHAnsi"/>
                 <w:lang w:eastAsia="es-PE"/>
               </w:rPr>
-              <w:t>•</w:t>
-            </w:r>
-            <w:r>
-              <w:rPr>
-                <w:rFonts w:ascii="Agency FB" w:eastAsia="Times New Roman" w:hAnsi="Agency FB" w:cstheme="minorHAnsi"/>
-                <w:lang w:eastAsia="es-PE"/>
-              </w:rPr>
-              <w:t xml:space="preserve"> Cantidad de peldaños 7</w:t>
+              <w:t>• Cantidad de peldaños 7</w:t>
             </w:r>
           </w:p>
           <w:p>
@@ -1678,14 +1710,7 @@
                 <w:rFonts w:ascii="Agency FB" w:eastAsia="Times New Roman" w:hAnsi="Agency FB" w:cstheme="minorHAnsi"/>
                 <w:lang w:eastAsia="es-PE"/>
               </w:rPr>
-              <w:t>•</w:t>
-            </w:r>
-            <w:r>
-              <w:rPr>
-                <w:rFonts w:ascii="Agency FB" w:eastAsia="Times New Roman" w:hAnsi="Agency FB" w:cstheme="minorHAnsi"/>
-                <w:lang w:eastAsia="es-PE"/>
-              </w:rPr>
-              <w:t xml:space="preserve"> Asiento con descansa brazos</w:t>
+              <w:t>• Asiento con descansa brazos</w:t>
             </w:r>
           </w:p>
           <w:p>
@@ -1701,21 +1726,30 @@
                 <w:rFonts w:ascii="Agency FB" w:eastAsia="Times New Roman" w:hAnsi="Agency FB" w:cstheme="minorHAnsi"/>
                 <w:lang w:eastAsia="es-PE"/>
               </w:rPr>
-              <w:t>•</w:t>
-            </w:r>
-            <w:r>
-              <w:rPr>
-                <w:rFonts w:ascii="Agency FB" w:eastAsia="Times New Roman" w:hAnsi="Agency FB" w:cstheme="minorHAnsi"/>
-                <w:lang w:eastAsia="es-PE"/>
-              </w:rPr>
-              <w:t xml:space="preserve"> </w:t>
-            </w:r>
-            <w:r>
-              <w:rPr>
-                <w:rFonts w:ascii="Agency FB" w:eastAsia="Times New Roman" w:hAnsi="Agency FB" w:cstheme="minorHAnsi"/>
-                <w:lang w:eastAsia="es-PE"/>
-              </w:rPr>
-              <w:t>Ruedas de doble doble en las patas traseras para facilitar el movimiento.</w:t>
+              <w:t xml:space="preserve">• </w:t>
+            </w:r>
+            <w:r>
+              <w:rPr>
+                <w:rFonts w:ascii="Agency FB" w:eastAsia="Times New Roman" w:hAnsi="Agency FB" w:cstheme="minorHAnsi"/>
+                <w:lang w:eastAsia="es-PE"/>
+              </w:rPr>
+              <w:t xml:space="preserve">Ruedas de doble </w:t>
+            </w:r>
+            <w:proofErr w:type="spellStart"/>
+            <w:r>
+              <w:rPr>
+                <w:rFonts w:ascii="Agency FB" w:eastAsia="Times New Roman" w:hAnsi="Agency FB" w:cstheme="minorHAnsi"/>
+                <w:lang w:eastAsia="es-PE"/>
+              </w:rPr>
+              <w:t>doble</w:t>
+            </w:r>
+            <w:proofErr w:type="spellEnd"/>
+            <w:r>
+              <w:rPr>
+                <w:rFonts w:ascii="Agency FB" w:eastAsia="Times New Roman" w:hAnsi="Agency FB" w:cstheme="minorHAnsi"/>
+                <w:lang w:eastAsia="es-PE"/>
+              </w:rPr>
+              <w:t xml:space="preserve"> en las patas traseras para facilitar el movimiento.</w:t>
             </w:r>
           </w:p>
           <w:p>
@@ -1726,27 +1760,6 @@
                 <w:lang w:eastAsia="es-PE"/>
               </w:rPr>
             </w:pPr>
-            <w:r>
-              <w:rPr>
-                <w:rFonts w:ascii="Agency FB" w:eastAsia="Times New Roman" w:hAnsi="Agency FB" w:cstheme="minorHAnsi"/>
-                <w:lang w:eastAsia="es-PE"/>
-              </w:rPr>
-              <w:t>•</w:t>
-            </w:r>
-            <w:r>
-              <w:rPr>
-                <w:rFonts w:ascii="Agency FB" w:eastAsia="Times New Roman" w:hAnsi="Agency FB" w:cstheme="minorHAnsi"/>
-                <w:lang w:eastAsia="es-PE"/>
-              </w:rPr>
-              <w:tab/>
-            </w:r>
-            <w:r>
-              <w:rPr>
-                <w:rFonts w:ascii="Agency FB" w:eastAsia="Times New Roman" w:hAnsi="Agency FB" w:cstheme="minorHAnsi"/>
-                <w:lang w:eastAsia="es-PE"/>
-              </w:rPr>
-              <w:t>Color Verde Pino</w:t>
-            </w:r>
           </w:p>
           <w:p>
             <w:pPr>
@@ -1782,6 +1795,7 @@
             </w:pPr>
             <w:r>
               <w:rPr>
+                <w:rFonts w:ascii="Agency FB" w:hAnsi="Agency FB"/>
                 <w:noProof/>
               </w:rPr>
               <w:drawing>
@@ -1836,6 +1850,385 @@
           </w:p>
         </w:tc>
       </w:tr>
+      <w:bookmarkEnd w:id="1"/>
+      <w:tr>
+        <w:trPr>
+          <w:trHeight w:val="228"/>
+        </w:trPr>
+        <w:tc>
+          <w:tcPr>
+            <w:tcW w:w="520" w:type="dxa"/>
+            <w:noWrap/>
+            <w:vAlign w:val="center"/>
+          </w:tcPr>
+          <w:p>
+            <w:pPr>
+              <w:jc w:val="center"/>
+              <w:rPr>
+                <w:rFonts w:ascii="Agency FB" w:eastAsia="Times New Roman" w:hAnsi="Agency FB" w:cstheme="minorHAnsi"/>
+                <w:lang w:eastAsia="es-PE"/>
+              </w:rPr>
+            </w:pPr>
+            <w:r>
+              <w:rPr>
+                <w:rFonts w:ascii="Agency FB" w:eastAsia="Times New Roman" w:hAnsi="Agency FB" w:cstheme="minorHAnsi"/>
+                <w:lang w:eastAsia="es-PE"/>
+              </w:rPr>
+              <w:t>3</w:t>
+            </w:r>
+          </w:p>
+        </w:tc>
+        <w:tc>
+          <w:tcPr>
+            <w:tcW w:w="1602" w:type="dxa"/>
+            <w:vAlign w:val="center"/>
+          </w:tcPr>
+          <w:p>
+            <w:pPr>
+              <w:rPr>
+                <w:color w:val="00B050"/>
+              </w:rPr>
+            </w:pPr>
+            <w:r>
+              <w:rPr>
+                <w:color w:val="00B050"/>
+              </w:rPr>
+              <w:t>Postes Voleibol</w:t>
+            </w:r>
+          </w:p>
+          <w:p>
+            <w:pPr>
+              <w:rPr>
+                <w:rFonts w:ascii="Agency FB" w:eastAsia="Times New Roman" w:hAnsi="Agency FB" w:cstheme="minorHAnsi"/>
+                <w:lang w:eastAsia="es-PE"/>
+              </w:rPr>
+            </w:pPr>
+            <w:r>
+              <w:rPr>
+                <w:b/>
+                <w:bCs/>
+                <w:color w:val="F2F2F2" w:themeColor="background1" w:themeShade="F2"/>
+              </w:rPr>
+              <w:t>EP037</w:t>
+            </w:r>
+          </w:p>
+        </w:tc>
+        <w:tc>
+          <w:tcPr>
+            <w:tcW w:w="1138" w:type="dxa"/>
+            <w:noWrap/>
+            <w:vAlign w:val="center"/>
+          </w:tcPr>
+          <w:p>
+            <w:pPr>
+              <w:rPr>
+                <w:rFonts w:ascii="Agency FB" w:eastAsia="Times New Roman" w:hAnsi="Agency FB" w:cstheme="minorHAnsi"/>
+                <w:lang w:eastAsia="es-PE"/>
+              </w:rPr>
+            </w:pPr>
+            <w:r>
+              <w:rPr>
+                <w:rFonts w:ascii="Agency FB" w:eastAsia="Times New Roman" w:hAnsi="Agency FB" w:cstheme="minorHAnsi"/>
+                <w:lang w:eastAsia="es-PE"/>
+              </w:rPr>
+              <w:t>Unidad</w:t>
+            </w:r>
+          </w:p>
+        </w:tc>
+        <w:tc>
+          <w:tcPr>
+            <w:tcW w:w="709" w:type="dxa"/>
+            <w:noWrap/>
+            <w:vAlign w:val="center"/>
+          </w:tcPr>
+          <w:p>
+            <w:pPr>
+              <w:jc w:val="center"/>
+              <w:rPr>
+                <w:rFonts w:ascii="Agency FB" w:eastAsia="Times New Roman" w:hAnsi="Agency FB" w:cstheme="minorHAnsi"/>
+                <w:lang w:eastAsia="es-PE"/>
+              </w:rPr>
+            </w:pPr>
+            <w:r>
+              <w:rPr>
+                <w:rFonts w:ascii="Agency FB" w:eastAsia="Times New Roman" w:hAnsi="Agency FB" w:cstheme="minorHAnsi"/>
+                <w:lang w:eastAsia="es-PE"/>
+              </w:rPr>
+              <w:t>04</w:t>
+            </w:r>
+          </w:p>
+        </w:tc>
+        <w:tc>
+          <w:tcPr>
+            <w:tcW w:w="3827" w:type="dxa"/>
+          </w:tcPr>
+          <w:p>
+            <w:pPr>
+              <w:pStyle w:val="Prrafodelista"/>
+              <w:numPr>
+                <w:ilvl w:val="0"/>
+                <w:numId w:val="13"/>
+              </w:numPr>
+              <w:tabs>
+                <w:tab w:val="clear" w:pos="1068"/>
+                <w:tab w:val="num" w:pos="886"/>
+              </w:tabs>
+              <w:spacing w:after="160"/>
+              <w:ind w:left="178" w:hanging="182"/>
+              <w:jc w:val="both"/>
+              <w:rPr>
+                <w:rFonts w:ascii="Agency FB" w:hAnsi="Agency FB"/>
+              </w:rPr>
+            </w:pPr>
+            <w:r>
+              <w:rPr>
+                <w:rFonts w:ascii="Agency FB" w:hAnsi="Agency FB"/>
+              </w:rPr>
+              <w:t>Fabricado totalmente de Acero</w:t>
+            </w:r>
+            <w:r>
+              <w:rPr>
+                <w:rFonts w:ascii="Agency FB" w:hAnsi="Agency FB"/>
+              </w:rPr>
+              <w:t xml:space="preserve"> de </w:t>
+            </w:r>
+            <w:r>
+              <w:rPr>
+                <w:rFonts w:ascii="Agency FB" w:hAnsi="Agency FB"/>
+              </w:rPr>
+              <w:t xml:space="preserve">1.5 </w:t>
+            </w:r>
+            <w:r>
+              <w:rPr>
+                <w:rFonts w:ascii="Agency FB" w:hAnsi="Agency FB"/>
+              </w:rPr>
+              <w:t>mm de espesor.</w:t>
+            </w:r>
+          </w:p>
+          <w:p>
+            <w:pPr>
+              <w:pStyle w:val="Prrafodelista"/>
+              <w:numPr>
+                <w:ilvl w:val="0"/>
+                <w:numId w:val="13"/>
+              </w:numPr>
+              <w:tabs>
+                <w:tab w:val="clear" w:pos="1068"/>
+                <w:tab w:val="num" w:pos="886"/>
+              </w:tabs>
+              <w:spacing w:after="160"/>
+              <w:ind w:left="178" w:hanging="182"/>
+              <w:jc w:val="both"/>
+              <w:rPr>
+                <w:rFonts w:ascii="Agency FB" w:hAnsi="Agency FB"/>
+              </w:rPr>
+            </w:pPr>
+            <w:r>
+              <w:rPr>
+                <w:rFonts w:ascii="Agency FB" w:hAnsi="Agency FB"/>
+              </w:rPr>
+              <w:t xml:space="preserve">Permite variar de un modo muy sencillo la altura de la red, eligiendo la altura correcta para, damas o mini </w:t>
+            </w:r>
+            <w:r>
+              <w:rPr>
+                <w:rFonts w:ascii="Agency FB" w:hAnsi="Agency FB"/>
+              </w:rPr>
+              <w:t>vóley.</w:t>
+            </w:r>
+          </w:p>
+          <w:p>
+            <w:pPr>
+              <w:pStyle w:val="Prrafodelista"/>
+              <w:numPr>
+                <w:ilvl w:val="0"/>
+                <w:numId w:val="13"/>
+              </w:numPr>
+              <w:tabs>
+                <w:tab w:val="clear" w:pos="1068"/>
+                <w:tab w:val="num" w:pos="886"/>
+              </w:tabs>
+              <w:spacing w:after="160"/>
+              <w:ind w:left="178" w:hanging="182"/>
+              <w:jc w:val="both"/>
+              <w:rPr>
+                <w:rFonts w:ascii="Agency FB" w:hAnsi="Agency FB"/>
+              </w:rPr>
+            </w:pPr>
+            <w:r>
+              <w:rPr>
+                <w:rFonts w:ascii="Agency FB" w:hAnsi="Agency FB"/>
+              </w:rPr>
+              <w:t>Además, vienen provistos de sus elementos de anclaje.</w:t>
+            </w:r>
+          </w:p>
+          <w:p>
+            <w:pPr>
+              <w:pStyle w:val="Prrafodelista"/>
+              <w:numPr>
+                <w:ilvl w:val="0"/>
+                <w:numId w:val="13"/>
+              </w:numPr>
+              <w:tabs>
+                <w:tab w:val="clear" w:pos="1068"/>
+                <w:tab w:val="num" w:pos="886"/>
+              </w:tabs>
+              <w:spacing w:after="160"/>
+              <w:ind w:left="178" w:hanging="182"/>
+              <w:jc w:val="both"/>
+              <w:rPr>
+                <w:rFonts w:ascii="Agency FB" w:hAnsi="Agency FB"/>
+              </w:rPr>
+            </w:pPr>
+            <w:proofErr w:type="spellStart"/>
+            <w:r>
+              <w:rPr>
+                <w:rFonts w:ascii="Agency FB" w:hAnsi="Agency FB"/>
+              </w:rPr>
+              <w:t>Tensador</w:t>
+            </w:r>
+            <w:proofErr w:type="spellEnd"/>
+            <w:r>
+              <w:rPr>
+                <w:rFonts w:ascii="Agency FB" w:hAnsi="Agency FB"/>
+              </w:rPr>
+              <w:t xml:space="preserve"> facilita la sujeción y tensado </w:t>
+            </w:r>
+            <w:proofErr w:type="gramStart"/>
+            <w:r>
+              <w:rPr>
+                <w:rFonts w:ascii="Agency FB" w:hAnsi="Agency FB"/>
+              </w:rPr>
+              <w:t>de la net</w:t>
+            </w:r>
+            <w:proofErr w:type="gramEnd"/>
+            <w:r>
+              <w:rPr>
+                <w:rFonts w:ascii="Agency FB" w:hAnsi="Agency FB"/>
+              </w:rPr>
+              <w:t>.</w:t>
+            </w:r>
+          </w:p>
+          <w:p>
+            <w:pPr>
+              <w:pStyle w:val="Prrafodelista"/>
+              <w:numPr>
+                <w:ilvl w:val="0"/>
+                <w:numId w:val="13"/>
+              </w:numPr>
+              <w:tabs>
+                <w:tab w:val="clear" w:pos="1068"/>
+                <w:tab w:val="num" w:pos="886"/>
+              </w:tabs>
+              <w:spacing w:after="160"/>
+              <w:ind w:left="178" w:hanging="182"/>
+              <w:jc w:val="both"/>
+              <w:rPr>
+                <w:rFonts w:ascii="Agency FB" w:hAnsi="Agency FB"/>
+              </w:rPr>
+            </w:pPr>
+            <w:r>
+              <w:rPr>
+                <w:rFonts w:ascii="Agency FB" w:hAnsi="Agency FB"/>
+              </w:rPr>
+              <w:t xml:space="preserve">Dimensiones Alto: 3 </w:t>
+            </w:r>
+            <w:proofErr w:type="spellStart"/>
+            <w:r>
+              <w:rPr>
+                <w:rFonts w:ascii="Agency FB" w:hAnsi="Agency FB"/>
+              </w:rPr>
+              <w:t>mts</w:t>
+            </w:r>
+            <w:proofErr w:type="spellEnd"/>
+            <w:r>
+              <w:rPr>
+                <w:rFonts w:ascii="Agency FB" w:hAnsi="Agency FB"/>
+              </w:rPr>
+              <w:t xml:space="preserve"> – Diámetro: 3</w:t>
+            </w:r>
+            <w:r>
+              <w:rPr>
+                <w:rFonts w:ascii="Arial" w:hAnsi="Arial" w:cs="Arial"/>
+              </w:rPr>
+              <w:t>″</w:t>
+            </w:r>
+            <w:r>
+              <w:rPr>
+                <w:rFonts w:ascii="Arial" w:hAnsi="Arial" w:cs="Arial"/>
+              </w:rPr>
+              <w:t xml:space="preserve"> </w:t>
+            </w:r>
+          </w:p>
+          <w:p>
+            <w:pPr>
+              <w:tabs>
+                <w:tab w:val="num" w:pos="886"/>
+              </w:tabs>
+              <w:ind w:left="178" w:hanging="182"/>
+              <w:rPr>
+                <w:rFonts w:ascii="Agency FB" w:eastAsia="Times New Roman" w:hAnsi="Agency FB" w:cstheme="minorHAnsi"/>
+                <w:lang w:eastAsia="es-PE"/>
+              </w:rPr>
+            </w:pPr>
+            <w:r>
+              <w:rPr>
+                <w:rFonts w:ascii="Agency FB" w:hAnsi="Agency FB"/>
+                <w:noProof/>
+              </w:rPr>
+              <w:lastRenderedPageBreak/>
+              <w:drawing>
+                <wp:anchor distT="0" distB="0" distL="114300" distR="114300" simplePos="0" relativeHeight="251658240" behindDoc="0" locked="0" layoutInCell="1" allowOverlap="1" wp14:anchorId="16D2176E" wp14:editId="1687C645">
+                  <wp:simplePos x="0" y="0"/>
+                  <wp:positionH relativeFrom="column">
+                    <wp:posOffset>24130</wp:posOffset>
+                  </wp:positionH>
+                  <wp:positionV relativeFrom="paragraph">
+                    <wp:posOffset>4445</wp:posOffset>
+                  </wp:positionV>
+                  <wp:extent cx="1882140" cy="1882140"/>
+                  <wp:effectExtent l="0" t="0" r="3810" b="3810"/>
+                  <wp:wrapSquare wrapText="bothSides"/>
+                  <wp:docPr id="3" name="Imagen 3"/>
+                  <wp:cNvGraphicFramePr>
+                    <a:graphicFrameLocks xmlns:a="http://schemas.openxmlformats.org/drawingml/2006/main" noChangeAspect="1"/>
+                  </wp:cNvGraphicFramePr>
+                  <a:graphic xmlns:a="http://schemas.openxmlformats.org/drawingml/2006/main">
+                    <a:graphicData uri="http://schemas.openxmlformats.org/drawingml/2006/picture">
+                      <pic:pic xmlns:pic="http://schemas.openxmlformats.org/drawingml/2006/picture">
+                        <pic:nvPicPr>
+                          <pic:cNvPr id="1" name=""/>
+                          <pic:cNvPicPr/>
+                        </pic:nvPicPr>
+                        <pic:blipFill>
+                          <a:blip r:embed="rId10" cstate="print">
+                            <a:extLst>
+                              <a:ext uri="{28A0092B-C50C-407E-A947-70E740481C1C}">
+                                <a14:useLocalDpi xmlns:a14="http://schemas.microsoft.com/office/drawing/2010/main" val="0"/>
+                              </a:ext>
+                            </a:extLst>
+                          </a:blip>
+                          <a:stretch>
+                            <a:fillRect/>
+                          </a:stretch>
+                        </pic:blipFill>
+                        <pic:spPr>
+                          <a:xfrm>
+                            <a:off x="0" y="0"/>
+                            <a:ext cx="1882140" cy="1882140"/>
+                          </a:xfrm>
+                          <a:prstGeom prst="rect">
+                            <a:avLst/>
+                          </a:prstGeom>
+                        </pic:spPr>
+                      </pic:pic>
+                    </a:graphicData>
+                  </a:graphic>
+                </wp:anchor>
+              </w:drawing>
+            </w:r>
+          </w:p>
+        </w:tc>
+      </w:tr>
     </w:tbl>
     <w:p>
       <w:pPr>
@@ -2004,7 +2397,6 @@
           <w:sz w:val="24"/>
           <w:szCs w:val="24"/>
         </w:rPr>
-        <w:lastRenderedPageBreak/>
         <w:t>El proveedor deberá estar inscrito en el registro nacional de proveedores (RNP).</w:t>
       </w:r>
     </w:p>
@@ -2086,7 +2478,47 @@
           <w:szCs w:val="24"/>
           <w:lang w:eastAsia="es-ES"/>
         </w:rPr>
-        <w:t>El postor debe acreditar un monto facturado acumulado equivalente a S/. 50,000.00 (cincuenta mil con 00/100 nuevos soles), por la contracción de bienes iguales o similares al objeto de la convocatoria.</w:t>
+        <w:t xml:space="preserve">El postor debe acreditar un monto facturado acumulado equivalente a S/. </w:t>
+      </w:r>
+      <w:r>
+        <w:rPr>
+          <w:rFonts w:ascii="Agency FB" w:hAnsi="Agency FB" w:cs="Arial"/>
+          <w:iCs/>
+          <w:sz w:val="24"/>
+          <w:szCs w:val="24"/>
+          <w:lang w:eastAsia="es-ES"/>
+        </w:rPr>
+        <w:t>1</w:t>
+      </w:r>
+      <w:r>
+        <w:rPr>
+          <w:rFonts w:ascii="Agency FB" w:hAnsi="Agency FB" w:cs="Arial"/>
+          <w:iCs/>
+          <w:sz w:val="24"/>
+          <w:szCs w:val="24"/>
+          <w:lang w:eastAsia="es-ES"/>
+        </w:rPr>
+        <w:t>0,000.00 (</w:t>
+      </w:r>
+      <w:r>
+        <w:rPr>
+          <w:rFonts w:ascii="Agency FB" w:hAnsi="Agency FB" w:cs="Arial"/>
+          <w:iCs/>
+          <w:sz w:val="24"/>
+          <w:szCs w:val="24"/>
+          <w:lang w:eastAsia="es-ES"/>
+        </w:rPr>
+        <w:t>diez</w:t>
+      </w:r>
+      <w:r>
+        <w:rPr>
+          <w:rFonts w:ascii="Agency FB" w:hAnsi="Agency FB" w:cs="Arial"/>
+          <w:iCs/>
+          <w:sz w:val="24"/>
+          <w:szCs w:val="24"/>
+          <w:lang w:eastAsia="es-ES"/>
+        </w:rPr>
+        <w:t xml:space="preserve"> mil con 00/100 nuevos soles), por la contracción de bienes iguales o similares al objeto de la convocatoria.</w:t>
       </w:r>
     </w:p>
     <w:p>
@@ -2138,7 +2570,29 @@
           <w:szCs w:val="24"/>
           <w:lang w:eastAsia="es-ES"/>
         </w:rPr>
-        <w:t>COMPUTADORAS Y/O EQUIPOS INFORMÁTICOS Y/O EQUIPOS DE TELECOMUNICACIONES Y/O PRODUCTOS INFORMÁTICOS EN GENERAL.</w:t>
+        <w:t>equipos</w:t>
+      </w:r>
+      <w:r>
+        <w:rPr>
+          <w:rFonts w:ascii="Agency FB" w:hAnsi="Agency FB" w:cs="Arial"/>
+          <w:b/>
+          <w:iCs/>
+          <w:sz w:val="24"/>
+          <w:szCs w:val="24"/>
+          <w:lang w:eastAsia="es-ES"/>
+        </w:rPr>
+        <w:t xml:space="preserve"> e insumos</w:t>
+      </w:r>
+      <w:r>
+        <w:rPr>
+          <w:rFonts w:ascii="Agency FB" w:hAnsi="Agency FB" w:cs="Arial"/>
+          <w:b/>
+          <w:iCs/>
+          <w:sz w:val="24"/>
+          <w:szCs w:val="24"/>
+          <w:lang w:eastAsia="es-ES"/>
+        </w:rPr>
+        <w:t xml:space="preserve"> deportivos en general.</w:t>
       </w:r>
     </w:p>
     <w:p>
@@ -2417,7 +2871,25 @@
           <w:sz w:val="24"/>
           <w:szCs w:val="24"/>
         </w:rPr>
-        <w:t xml:space="preserve">La recepción del bien estará a cargo el almacenero de obra y especialista en instalaciones especiales, con V°B° del residente de obra. </w:t>
+        <w:t xml:space="preserve">La recepción del bien estará a cargo el almacenero de obra y especialista en instalaciones especiales, con </w:t>
+      </w:r>
+      <w:proofErr w:type="spellStart"/>
+      <w:r>
+        <w:rPr>
+          <w:rFonts w:ascii="Agency FB" w:hAnsi="Agency FB" w:cs="Arial"/>
+          <w:sz w:val="24"/>
+          <w:szCs w:val="24"/>
+        </w:rPr>
+        <w:t>V°B°</w:t>
+      </w:r>
+      <w:proofErr w:type="spellEnd"/>
+      <w:r>
+        <w:rPr>
+          <w:rFonts w:ascii="Agency FB" w:hAnsi="Agency FB" w:cs="Arial"/>
+          <w:sz w:val="24"/>
+          <w:szCs w:val="24"/>
+        </w:rPr>
+        <w:t xml:space="preserve"> del residente de obra. </w:t>
       </w:r>
     </w:p>
     <w:p>
@@ -2627,18 +3099,6 @@
     </w:p>
     <w:p>
       <w:pPr>
-        <w:spacing w:after="0" w:line="360" w:lineRule="auto"/>
-        <w:ind w:left="709"/>
-        <w:jc w:val="both"/>
-        <w:rPr>
-          <w:rFonts w:ascii="Agency FB" w:hAnsi="Agency FB" w:cs="Arial"/>
-          <w:sz w:val="24"/>
-          <w:szCs w:val="24"/>
-        </w:rPr>
-      </w:pPr>
-    </w:p>
-    <w:p>
-      <w:pPr>
         <w:pStyle w:val="Prrafodelista"/>
         <w:numPr>
           <w:ilvl w:val="0"/>
@@ -2728,7 +3188,6 @@
           <w:sz w:val="24"/>
           <w:szCs w:val="24"/>
         </w:rPr>
-        <w:lastRenderedPageBreak/>
         <w:t xml:space="preserve">SISTEMA DE CONTRACCIÓN: </w:t>
       </w:r>
     </w:p>
@@ -2823,12 +3282,12 @@
       </w:pPr>
     </w:p>
     <w:sectPr>
-      <w:headerReference w:type="even" r:id="rId10"/>
-      <w:headerReference w:type="default" r:id="rId11"/>
-      <w:footerReference w:type="even" r:id="rId12"/>
-      <w:footerReference w:type="default" r:id="rId13"/>
-      <w:headerReference w:type="first" r:id="rId14"/>
-      <w:footerReference w:type="first" r:id="rId15"/>
+      <w:headerReference w:type="even" r:id="rId11"/>
+      <w:headerReference w:type="default" r:id="rId12"/>
+      <w:footerReference w:type="even" r:id="rId13"/>
+      <w:footerReference w:type="default" r:id="rId14"/>
+      <w:headerReference w:type="first" r:id="rId15"/>
+      <w:footerReference w:type="first" r:id="rId16"/>
       <w:pgSz w:w="11906" w:h="16838"/>
       <w:pgMar w:top="1418" w:right="1701" w:bottom="1418" w:left="1701" w:header="709" w:footer="709" w:gutter="0"/>
       <w:cols w:space="708"/>
@@ -3156,7 +3615,17 @@
         <w:sz w:val="16"/>
         <w:szCs w:val="16"/>
       </w:rPr>
-      <w:t>“AÑO DEL BICENTENARIO DEL PERÚ: 200 AÑOS DE INDEPENDENCIA</w:t>
+      <w:t>“</w:t>
+    </w:r>
+    <w:r>
+      <w:rPr>
+        <w:rFonts w:ascii="Arial" w:eastAsia="Arial Unicode MS" w:hAnsi="Arial" w:cs="Arial"/>
+        <w:b/>
+        <w:bCs/>
+        <w:sz w:val="16"/>
+        <w:szCs w:val="16"/>
+      </w:rPr>
+      <w:t>Año del Fortalecimiento de la Soberanía Nacional</w:t>
     </w:r>
     <w:r>
       <w:rPr>
@@ -4396,6 +4865,155 @@
       <w:pPr>
         <w:ind w:left="6480" w:hanging="180"/>
       </w:pPr>
+    </w:lvl>
+  </w:abstractNum>
+  <w:abstractNum w:abstractNumId="12" w15:restartNumberingAfterBreak="0">
+    <w:nsid w:val="7C5E6FEF"/>
+    <w:multiLevelType w:val="multilevel"/>
+    <w:tmpl w:val="EEAA705C"/>
+    <w:lvl w:ilvl="0">
+      <w:start w:val="1"/>
+      <w:numFmt w:val="bullet"/>
+      <w:lvlText w:val=""/>
+      <w:lvlJc w:val="left"/>
+      <w:pPr>
+        <w:tabs>
+          <w:tab w:val="num" w:pos="1068"/>
+        </w:tabs>
+        <w:ind w:left="1068" w:hanging="360"/>
+      </w:pPr>
+      <w:rPr>
+        <w:rFonts w:ascii="Symbol" w:hAnsi="Symbol" w:hint="default"/>
+        <w:sz w:val="20"/>
+      </w:rPr>
+    </w:lvl>
+    <w:lvl w:ilvl="1" w:tentative="1">
+      <w:start w:val="1"/>
+      <w:numFmt w:val="bullet"/>
+      <w:lvlText w:val="o"/>
+      <w:lvlJc w:val="left"/>
+      <w:pPr>
+        <w:tabs>
+          <w:tab w:val="num" w:pos="1788"/>
+        </w:tabs>
+        <w:ind w:left="1788" w:hanging="360"/>
+      </w:pPr>
+      <w:rPr>
+        <w:rFonts w:ascii="Courier New" w:hAnsi="Courier New" w:hint="default"/>
+        <w:sz w:val="20"/>
+      </w:rPr>
+    </w:lvl>
+    <w:lvl w:ilvl="2" w:tentative="1">
+      <w:start w:val="1"/>
+      <w:numFmt w:val="bullet"/>
+      <w:lvlText w:val=""/>
+      <w:lvlJc w:val="left"/>
+      <w:pPr>
+        <w:tabs>
+          <w:tab w:val="num" w:pos="2508"/>
+        </w:tabs>
+        <w:ind w:left="2508" w:hanging="360"/>
+      </w:pPr>
+      <w:rPr>
+        <w:rFonts w:ascii="Wingdings" w:hAnsi="Wingdings" w:hint="default"/>
+        <w:sz w:val="20"/>
+      </w:rPr>
+    </w:lvl>
+    <w:lvl w:ilvl="3" w:tentative="1">
+      <w:start w:val="1"/>
+      <w:numFmt w:val="bullet"/>
+      <w:lvlText w:val=""/>
+      <w:lvlJc w:val="left"/>
+      <w:pPr>
+        <w:tabs>
+          <w:tab w:val="num" w:pos="3228"/>
+        </w:tabs>
+        <w:ind w:left="3228" w:hanging="360"/>
+      </w:pPr>
+      <w:rPr>
+        <w:rFonts w:ascii="Wingdings" w:hAnsi="Wingdings" w:hint="default"/>
+        <w:sz w:val="20"/>
+      </w:rPr>
+    </w:lvl>
+    <w:lvl w:ilvl="4" w:tentative="1">
+      <w:start w:val="1"/>
+      <w:numFmt w:val="bullet"/>
+      <w:lvlText w:val=""/>
+      <w:lvlJc w:val="left"/>
+      <w:pPr>
+        <w:tabs>
+          <w:tab w:val="num" w:pos="3948"/>
+        </w:tabs>
+        <w:ind w:left="3948" w:hanging="360"/>
+      </w:pPr>
+      <w:rPr>
+        <w:rFonts w:ascii="Wingdings" w:hAnsi="Wingdings" w:hint="default"/>
+        <w:sz w:val="20"/>
+      </w:rPr>
+    </w:lvl>
+    <w:lvl w:ilvl="5" w:tentative="1">
+      <w:start w:val="1"/>
+      <w:numFmt w:val="bullet"/>
+      <w:lvlText w:val=""/>
+      <w:lvlJc w:val="left"/>
+      <w:pPr>
+        <w:tabs>
+          <w:tab w:val="num" w:pos="4668"/>
+        </w:tabs>
+        <w:ind w:left="4668" w:hanging="360"/>
+      </w:pPr>
+      <w:rPr>
+        <w:rFonts w:ascii="Wingdings" w:hAnsi="Wingdings" w:hint="default"/>
+        <w:sz w:val="20"/>
+      </w:rPr>
+    </w:lvl>
+    <w:lvl w:ilvl="6" w:tentative="1">
+      <w:start w:val="1"/>
+      <w:numFmt w:val="bullet"/>
+      <w:lvlText w:val=""/>
+      <w:lvlJc w:val="left"/>
+      <w:pPr>
+        <w:tabs>
+          <w:tab w:val="num" w:pos="5388"/>
+        </w:tabs>
+        <w:ind w:left="5388" w:hanging="360"/>
+      </w:pPr>
+      <w:rPr>
+        <w:rFonts w:ascii="Wingdings" w:hAnsi="Wingdings" w:hint="default"/>
+        <w:sz w:val="20"/>
+      </w:rPr>
+    </w:lvl>
+    <w:lvl w:ilvl="7" w:tentative="1">
+      <w:start w:val="1"/>
+      <w:numFmt w:val="bullet"/>
+      <w:lvlText w:val=""/>
+      <w:lvlJc w:val="left"/>
+      <w:pPr>
+        <w:tabs>
+          <w:tab w:val="num" w:pos="6108"/>
+        </w:tabs>
+        <w:ind w:left="6108" w:hanging="360"/>
+      </w:pPr>
+      <w:rPr>
+        <w:rFonts w:ascii="Wingdings" w:hAnsi="Wingdings" w:hint="default"/>
+        <w:sz w:val="20"/>
+      </w:rPr>
+    </w:lvl>
+    <w:lvl w:ilvl="8" w:tentative="1">
+      <w:start w:val="1"/>
+      <w:numFmt w:val="bullet"/>
+      <w:lvlText w:val=""/>
+      <w:lvlJc w:val="left"/>
+      <w:pPr>
+        <w:tabs>
+          <w:tab w:val="num" w:pos="6828"/>
+        </w:tabs>
+        <w:ind w:left="6828" w:hanging="360"/>
+      </w:pPr>
+      <w:rPr>
+        <w:rFonts w:ascii="Wingdings" w:hAnsi="Wingdings" w:hint="default"/>
+        <w:sz w:val="20"/>
+      </w:rPr>
     </w:lvl>
   </w:abstractNum>
   <w:num w:numId="1">
@@ -4433,6 +5051,9 @@
   </w:num>
   <w:num w:numId="12">
     <w:abstractNumId w:val="5"/>
+  </w:num>
+  <w:num w:numId="13">
+    <w:abstractNumId w:val="12"/>
   </w:num>
   <w:numIdMacAtCleanup w:val="7"/>
 </w:numbering>
